--- a/Git.docx
+++ b/Git.docx
@@ -542,77 +542,71 @@
       </w:r>
     </w:p>
     <w:p>
+      <w:r>
+        <w:rPr>
+          <w:rFonts w:hint="eastAsia"/>
+        </w:rPr>
+        <w:t>git</w:t>
+      </w:r>
+      <w:r>
+        <w:rPr>
+          <w:rFonts w:hint="eastAsia"/>
+        </w:rPr>
+        <w:t xml:space="preserve">　</w:t>
+      </w:r>
+      <w:r>
+        <w:rPr>
+          <w:rFonts w:hint="eastAsia"/>
+        </w:rPr>
+        <w:t>log</w:t>
+      </w:r>
+      <w:r>
+        <w:rPr>
+          <w:rFonts w:hint="eastAsia"/>
+        </w:rPr>
+        <w:t xml:space="preserve">　</w:t>
+      </w:r>
+      <w:r>
+        <w:t>–</w:t>
+      </w:r>
+      <w:r>
+        <w:rPr>
+          <w:rFonts w:hint="eastAsia"/>
+        </w:rPr>
+        <w:t xml:space="preserve">graph </w:t>
+      </w:r>
+      <w:r>
+        <w:rPr>
+          <w:rFonts w:hint="eastAsia"/>
+        </w:rPr>
+        <w:t>查看</w:t>
+      </w:r>
+      <w:r>
+        <w:t>分支合并图</w:t>
+      </w:r>
+      <w:r>
+        <w:rPr>
+          <w:rFonts w:hint="eastAsia"/>
+        </w:rPr>
+        <w:t>，按</w:t>
+      </w:r>
+      <w:r>
+        <w:rPr>
+          <w:rFonts w:hint="eastAsia"/>
+        </w:rPr>
+        <w:t>q</w:t>
+      </w:r>
+      <w:r>
+        <w:rPr>
+          <w:rFonts w:hint="eastAsia"/>
+        </w:rPr>
+        <w:t>退出</w:t>
+      </w:r>
+    </w:p>
+    <w:p/>
+    <w:p>
       <w:pPr>
         <w:rPr>
-          <w:rFonts w:hint="eastAsia"/>
-        </w:rPr>
-      </w:pPr>
-      <w:r>
-        <w:rPr>
-          <w:rFonts w:hint="eastAsia"/>
-        </w:rPr>
-        <w:t>git</w:t>
-      </w:r>
-      <w:r>
-        <w:rPr>
-          <w:rFonts w:hint="eastAsia"/>
-        </w:rPr>
-        <w:t xml:space="preserve">　</w:t>
-      </w:r>
-      <w:r>
-        <w:rPr>
-          <w:rFonts w:hint="eastAsia"/>
-        </w:rPr>
-        <w:t>log</w:t>
-      </w:r>
-      <w:r>
-        <w:rPr>
-          <w:rFonts w:hint="eastAsia"/>
-        </w:rPr>
-        <w:t xml:space="preserve">　</w:t>
-      </w:r>
-      <w:r>
-        <w:t>–</w:t>
-      </w:r>
-      <w:r>
-        <w:rPr>
-          <w:rFonts w:hint="eastAsia"/>
-        </w:rPr>
-        <w:t xml:space="preserve">graph </w:t>
-      </w:r>
-      <w:r>
-        <w:rPr>
-          <w:rFonts w:hint="eastAsia"/>
-        </w:rPr>
-        <w:t>查看</w:t>
-      </w:r>
-      <w:r>
-        <w:t>分支合并图</w:t>
-      </w:r>
-      <w:r>
-        <w:rPr>
-          <w:rFonts w:hint="eastAsia"/>
-        </w:rPr>
-        <w:t>，按</w:t>
-      </w:r>
-      <w:r>
-        <w:rPr>
-          <w:rFonts w:hint="eastAsia"/>
-        </w:rPr>
-        <w:t>q</w:t>
-      </w:r>
-      <w:r>
-        <w:rPr>
-          <w:rFonts w:hint="eastAsia"/>
-        </w:rPr>
-        <w:t>退出</w:t>
-      </w:r>
-    </w:p>
-    <w:p/>
-    <w:p>
-      <w:pPr>
-        <w:rPr>
-          <w:rFonts w:hint="eastAsia"/>
           <w:b/>
           <w:color w:val="FF0000"/>
         </w:rPr>
@@ -703,7 +697,6 @@
     <w:p>
       <w:pPr>
         <w:rPr>
-          <w:rFonts w:hint="eastAsia"/>
           <w:b/>
           <w:color w:val="FF0000"/>
         </w:rPr>
@@ -744,7 +737,6 @@
     <w:p>
       <w:pPr>
         <w:rPr>
-          <w:rFonts w:hint="eastAsia"/>
           <w:b/>
           <w:color w:val="FF0000"/>
         </w:rPr>
@@ -759,11 +751,6 @@
       </w:r>
     </w:p>
     <w:p>
-      <w:pPr>
-        <w:rPr>
-          <w:rFonts w:hint="eastAsia"/>
-        </w:rPr>
-      </w:pPr>
       <w:r>
         <w:rPr>
           <w:rFonts w:hint="eastAsia"/>
@@ -847,13 +834,7 @@
         <w:rPr>
           <w:rFonts w:hint="eastAsia"/>
         </w:rPr>
-        <w:t>head~</w:t>
-      </w:r>
-      <w:r>
-        <w:rPr>
-          <w:rFonts w:hint="eastAsia"/>
-        </w:rPr>
-        <w:t xml:space="preserve"> </w:t>
+        <w:t xml:space="preserve">head~ </w:t>
       </w:r>
       <w:r>
         <w:rPr>
@@ -874,13 +855,7 @@
         <w:t>版本</w:t>
       </w:r>
     </w:p>
-    <w:p>
-      <w:pPr>
-        <w:rPr>
-          <w:rFonts w:hint="eastAsia"/>
-        </w:rPr>
-      </w:pPr>
-    </w:p>
+    <w:p/>
     <w:p>
       <w:r>
         <w:rPr>
@@ -1089,7 +1064,7 @@
     <w:p>
       <w:pPr>
         <w:rPr>
-          <w:rFonts w:ascii="Adobe 黑体 Std R" w:eastAsia="Adobe 黑体 Std R" w:hAnsi="Adobe 黑体 Std R" w:hint="eastAsia"/>
+          <w:rFonts w:ascii="Adobe 黑体 Std R" w:eastAsia="Adobe 黑体 Std R" w:hAnsi="Adobe 黑体 Std R"/>
           <w:color w:val="666666"/>
           <w:sz w:val="24"/>
           <w:szCs w:val="24"/>
@@ -1169,7 +1144,7 @@
     <w:p>
       <w:pPr>
         <w:rPr>
-          <w:rFonts w:ascii="Helvetica" w:hAnsi="Helvetica" w:hint="eastAsia"/>
+          <w:rFonts w:ascii="Helvetica" w:hAnsi="Helvetica"/>
           <w:color w:val="666666"/>
           <w:szCs w:val="21"/>
           <w:shd w:val="clear" w:color="auto" w:fill="FFFFFF"/>
@@ -1260,7 +1235,7 @@
     <w:p>
       <w:pPr>
         <w:rPr>
-          <w:rFonts w:ascii="Helvetica" w:hAnsi="Helvetica" w:hint="eastAsia"/>
+          <w:rFonts w:ascii="Helvetica" w:hAnsi="Helvetica"/>
           <w:color w:val="666666"/>
           <w:szCs w:val="21"/>
           <w:shd w:val="clear" w:color="auto" w:fill="FFFFFF"/>
@@ -1280,7 +1255,7 @@
     <w:p>
       <w:pPr>
         <w:rPr>
-          <w:rFonts w:ascii="Helvetica" w:hAnsi="Helvetica" w:hint="eastAsia"/>
+          <w:rFonts w:ascii="Helvetica" w:hAnsi="Helvetica"/>
           <w:color w:val="666666"/>
           <w:szCs w:val="21"/>
           <w:shd w:val="clear" w:color="auto" w:fill="FFFFFF"/>
@@ -1362,7 +1337,7 @@
     <w:p>
       <w:pPr>
         <w:rPr>
-          <w:rFonts w:ascii="Helvetica" w:hAnsi="Helvetica" w:hint="eastAsia"/>
+          <w:rFonts w:ascii="Helvetica" w:hAnsi="Helvetica"/>
           <w:color w:val="666666"/>
           <w:szCs w:val="21"/>
           <w:shd w:val="clear" w:color="auto" w:fill="FFFFFF"/>
@@ -1435,7 +1410,7 @@
     <w:p>
       <w:pPr>
         <w:rPr>
-          <w:rFonts w:ascii="Helvetica" w:hAnsi="Helvetica" w:hint="eastAsia"/>
+          <w:rFonts w:ascii="Helvetica" w:hAnsi="Helvetica"/>
           <w:color w:val="666666"/>
           <w:szCs w:val="21"/>
           <w:shd w:val="clear" w:color="auto" w:fill="FFFFFF"/>
@@ -1887,128 +1862,166 @@
       </w:r>
     </w:p>
     <w:p>
+      <w:r>
+        <w:t>git branch</w:t>
+      </w:r>
+      <w:r>
+        <w:rPr>
+          <w:rFonts w:hint="eastAsia"/>
+        </w:rPr>
+        <w:t>查看当前分支</w:t>
+      </w:r>
+    </w:p>
+    <w:p>
+      <w:r>
+        <w:rPr>
+          <w:rFonts w:hint="eastAsia"/>
+        </w:rPr>
+        <w:t>//</w:t>
+      </w:r>
+      <w:r>
+        <w:rPr>
+          <w:rFonts w:hint="eastAsia"/>
+        </w:rPr>
+        <w:t>在切换分支前</w:t>
+      </w:r>
+      <w:r>
+        <w:rPr>
+          <w:rFonts w:hint="eastAsia"/>
+        </w:rPr>
+        <w:t>,</w:t>
+      </w:r>
+      <w:r>
+        <w:rPr>
+          <w:rFonts w:hint="eastAsia"/>
+        </w:rPr>
+        <w:t>当前分支最好</w:t>
+      </w:r>
+      <w:r>
+        <w:rPr>
+          <w:rFonts w:hint="eastAsia"/>
+        </w:rPr>
+        <w:t>commit,</w:t>
+      </w:r>
+      <w:r>
+        <w:rPr>
+          <w:rFonts w:hint="eastAsia"/>
+        </w:rPr>
+        <w:t>不然状态会被带到目标分支去了</w:t>
+      </w:r>
+      <w:r>
+        <w:rPr>
+          <w:rFonts w:hint="eastAsia"/>
+        </w:rPr>
+        <w:t>!</w:t>
+      </w:r>
+    </w:p>
+    <w:p>
+      <w:r>
+        <w:t>git checkout master</w:t>
+      </w:r>
+      <w:r>
+        <w:t xml:space="preserve"> </w:t>
+      </w:r>
+    </w:p>
+    <w:p>
+      <w:r>
+        <w:t>git merge dev</w:t>
+      </w:r>
+      <w:r>
+        <w:rPr>
+          <w:rFonts w:hint="eastAsia"/>
+        </w:rPr>
+        <w:t xml:space="preserve"> </w:t>
+      </w:r>
+      <w:r>
+        <w:rPr>
+          <w:rFonts w:hint="eastAsia"/>
+        </w:rPr>
+        <w:t>合并分支</w:t>
+      </w:r>
+    </w:p>
+    <w:p>
+      <w:r>
+        <w:t>git branch -d dev</w:t>
+      </w:r>
+      <w:r>
+        <w:rPr>
+          <w:rFonts w:hint="eastAsia"/>
+        </w:rPr>
+        <w:t xml:space="preserve"> </w:t>
+      </w:r>
+      <w:r>
+        <w:rPr>
+          <w:rFonts w:hint="eastAsia"/>
+        </w:rPr>
+        <w:t>删除分支</w:t>
+      </w:r>
+    </w:p>
+    <w:p>
       <w:pPr>
         <w:rPr>
           <w:rFonts w:hint="eastAsia"/>
         </w:rPr>
       </w:pPr>
       <w:r>
-        <w:t>git branch</w:t>
-      </w:r>
-      <w:r>
-        <w:rPr>
-          <w:rFonts w:hint="eastAsia"/>
-        </w:rPr>
-        <w:t>查看当前分支</w:t>
-      </w:r>
-    </w:p>
-    <w:p>
-      <w:r>
-        <w:rPr>
-          <w:rFonts w:hint="eastAsia"/>
-        </w:rPr>
-        <w:t>//</w:t>
-      </w:r>
-      <w:r>
-        <w:rPr>
-          <w:rFonts w:hint="eastAsia"/>
-        </w:rPr>
-        <w:t>在切换分支前</w:t>
-      </w:r>
-      <w:r>
-        <w:rPr>
-          <w:rFonts w:hint="eastAsia"/>
-        </w:rPr>
-        <w:t>,</w:t>
-      </w:r>
-      <w:r>
-        <w:rPr>
-          <w:rFonts w:hint="eastAsia"/>
-        </w:rPr>
-        <w:t>当前分支最好</w:t>
-      </w:r>
-      <w:r>
-        <w:rPr>
-          <w:rFonts w:hint="eastAsia"/>
-        </w:rPr>
-        <w:t>commit,</w:t>
-      </w:r>
-      <w:r>
-        <w:rPr>
-          <w:rFonts w:hint="eastAsia"/>
-        </w:rPr>
-        <w:t>不然状态会被带到目标分支去了</w:t>
-      </w:r>
-      <w:r>
-        <w:rPr>
-          <w:rFonts w:hint="eastAsia"/>
-        </w:rPr>
-        <w:t>!</w:t>
+        <w:rPr>
+          <w:rFonts w:hint="eastAsia"/>
+        </w:rPr>
+        <w:t>git pull</w:t>
+      </w:r>
+      <w:r>
+        <w:rPr>
+          <w:rFonts w:hint="eastAsia"/>
+        </w:rPr>
+        <w:t xml:space="preserve"> </w:t>
+      </w:r>
+      <w:r>
+        <w:rPr>
+          <w:rFonts w:hint="eastAsia"/>
+        </w:rPr>
+        <w:t>更新本地分支</w:t>
+      </w:r>
+    </w:p>
+    <w:p>
+      <w:r>
+        <w:rPr>
+          <w:rFonts w:hint="eastAsia"/>
+        </w:rPr>
+        <w:t>git push origin dev:dev //</w:t>
+      </w:r>
+      <w:r>
+        <w:rPr>
+          <w:rFonts w:hint="eastAsia"/>
+        </w:rPr>
+        <w:t>将本地</w:t>
+      </w:r>
+      <w:r>
+        <w:rPr>
+          <w:rFonts w:hint="eastAsia"/>
+        </w:rPr>
+        <w:t>dev</w:t>
+      </w:r>
+      <w:r>
+        <w:rPr>
+          <w:rFonts w:hint="eastAsia"/>
+        </w:rPr>
+        <w:t>分支推送到远程</w:t>
+      </w:r>
+      <w:r>
+        <w:rPr>
+          <w:rFonts w:hint="eastAsia"/>
+        </w:rPr>
+        <w:t>dev</w:t>
+      </w:r>
+      <w:r>
+        <w:rPr>
+          <w:rFonts w:hint="eastAsia"/>
+        </w:rPr>
+        <w:t>分支</w:t>
       </w:r>
       <w:bookmarkStart w:id="2" w:name="_GoBack"/>
       <w:bookmarkEnd w:id="2"/>
-    </w:p>
-    <w:p>
-      <w:r>
-        <w:t>git checkout master</w:t>
-      </w:r>
-      <w:r>
-        <w:t xml:space="preserve"> </w:t>
-      </w:r>
-    </w:p>
-    <w:p>
-      <w:r>
-        <w:t>git merge dev</w:t>
-      </w:r>
-      <w:r>
-        <w:rPr>
-          <w:rFonts w:hint="eastAsia"/>
-        </w:rPr>
-        <w:t xml:space="preserve"> </w:t>
-      </w:r>
-      <w:r>
-        <w:rPr>
-          <w:rFonts w:hint="eastAsia"/>
-        </w:rPr>
-        <w:t>合并分支</w:t>
-      </w:r>
-    </w:p>
-    <w:p>
-      <w:r>
-        <w:t>git branch -d dev</w:t>
-      </w:r>
-      <w:r>
-        <w:rPr>
-          <w:rFonts w:hint="eastAsia"/>
-        </w:rPr>
-        <w:t xml:space="preserve"> </w:t>
-      </w:r>
-      <w:r>
-        <w:rPr>
-          <w:rFonts w:hint="eastAsia"/>
-        </w:rPr>
-        <w:t>删除分支</w:t>
-      </w:r>
-    </w:p>
-    <w:p>
-      <w:r>
-        <w:rPr>
-          <w:rFonts w:hint="eastAsia"/>
-        </w:rPr>
-        <w:t>git pull</w:t>
-      </w:r>
-      <w:r>
-        <w:rPr>
-          <w:rFonts w:hint="eastAsia"/>
-        </w:rPr>
-        <w:t xml:space="preserve"> </w:t>
-      </w:r>
-      <w:r>
-        <w:rPr>
-          <w:rFonts w:hint="eastAsia"/>
-        </w:rPr>
-        <w:t>更新本地分支</w:t>
-      </w:r>
     </w:p>
     <w:p>
       <w:pPr>
@@ -3506,7 +3519,7 @@
 </file>
 
 <file path=customXml/itemProps1.xml><?xml version="1.0" encoding="utf-8"?>
-<ds:datastoreItem xmlns:ds="http://schemas.openxmlformats.org/officeDocument/2006/customXml" ds:itemID="{7B63F471-2A59-46D2-8DE3-056A032AE3DB}">
+<ds:datastoreItem xmlns:ds="http://schemas.openxmlformats.org/officeDocument/2006/customXml" ds:itemID="{D23AC23A-E2C5-4FF7-BA46-AE96644E361D}">
   <ds:schemaRefs>
     <ds:schemaRef ds:uri="http://schemas.openxmlformats.org/officeDocument/2006/bibliography"/>
   </ds:schemaRefs>

--- a/Git.docx
+++ b/Git.docx
@@ -6,12 +6,14 @@
       <w:pPr>
         <w:pStyle w:val="1"/>
       </w:pPr>
+      <w:proofErr w:type="spellStart"/>
       <w:r>
         <w:rPr>
           <w:rFonts w:hint="eastAsia"/>
         </w:rPr>
         <w:t>Git</w:t>
       </w:r>
+      <w:proofErr w:type="spellEnd"/>
     </w:p>
     <w:p>
       <w:pPr>
@@ -147,8 +149,19 @@
           <w:szCs w:val="21"/>
           <w:shd w:val="clear" w:color="auto" w:fill="FFFFFF"/>
         </w:rPr>
-        <w:t>?pass</w:t>
-      </w:r>
+        <w:t>?</w:t>
+      </w:r>
+      <w:proofErr w:type="gramStart"/>
+      <w:r>
+        <w:rPr>
+          <w:rFonts w:ascii="Helvetica" w:hAnsi="Helvetica" w:hint="eastAsia"/>
+          <w:color w:val="666666"/>
+          <w:szCs w:val="21"/>
+          <w:shd w:val="clear" w:color="auto" w:fill="FFFFFF"/>
+        </w:rPr>
+        <w:t>pass</w:t>
+      </w:r>
+      <w:proofErr w:type="gramEnd"/>
     </w:p>
     <w:p>
       <w:pPr>
@@ -168,6 +181,7 @@
         </w:rPr>
         <w:t>商业的版本控制系统</w:t>
       </w:r>
+      <w:proofErr w:type="spellStart"/>
       <w:r>
         <w:rPr>
           <w:rFonts w:ascii="Helvetica" w:hAnsi="Helvetica"/>
@@ -186,6 +200,7 @@
         </w:rPr>
         <w:t>,Git</w:t>
       </w:r>
+      <w:proofErr w:type="spellEnd"/>
     </w:p>
     <w:p>
       <w:pPr>
@@ -236,6 +251,8 @@
         </w:rPr>
         <w:t xml:space="preserve">$ </w:t>
       </w:r>
+      <w:proofErr w:type="spellStart"/>
+      <w:proofErr w:type="gramStart"/>
       <w:r>
         <w:rPr>
           <w:rFonts w:ascii="宋体" w:eastAsia="宋体" w:hAnsi="宋体" w:cs="宋体"/>
@@ -244,7 +261,41 @@
           <w:sz w:val="24"/>
           <w:szCs w:val="24"/>
         </w:rPr>
-        <w:t xml:space="preserve">git config --global user.name </w:t>
+        <w:t>git</w:t>
+      </w:r>
+      <w:proofErr w:type="spellEnd"/>
+      <w:proofErr w:type="gramEnd"/>
+      <w:r>
+        <w:rPr>
+          <w:rFonts w:ascii="宋体" w:eastAsia="宋体" w:hAnsi="宋体" w:cs="宋体"/>
+          <w:color w:val="444444"/>
+          <w:kern w:val="0"/>
+          <w:sz w:val="24"/>
+          <w:szCs w:val="24"/>
+        </w:rPr>
+        <w:t xml:space="preserve"> </w:t>
+      </w:r>
+      <w:proofErr w:type="spellStart"/>
+      <w:r>
+        <w:rPr>
+          <w:rFonts w:ascii="宋体" w:eastAsia="宋体" w:hAnsi="宋体" w:cs="宋体"/>
+          <w:color w:val="444444"/>
+          <w:kern w:val="0"/>
+          <w:sz w:val="24"/>
+          <w:szCs w:val="24"/>
+        </w:rPr>
+        <w:t>config</w:t>
+      </w:r>
+      <w:proofErr w:type="spellEnd"/>
+      <w:r>
+        <w:rPr>
+          <w:rFonts w:ascii="宋体" w:eastAsia="宋体" w:hAnsi="宋体" w:cs="宋体"/>
+          <w:color w:val="444444"/>
+          <w:kern w:val="0"/>
+          <w:sz w:val="24"/>
+          <w:szCs w:val="24"/>
+        </w:rPr>
+        <w:t xml:space="preserve"> --global user.name </w:t>
       </w:r>
       <w:r>
         <w:rPr>
@@ -254,7 +305,29 @@
           <w:sz w:val="24"/>
           <w:szCs w:val="24"/>
         </w:rPr>
-        <w:t>"Your Name"</w:t>
+        <w:t>"</w:t>
+      </w:r>
+      <w:proofErr w:type="spellStart"/>
+      <w:r>
+        <w:rPr>
+          <w:rFonts w:ascii="宋体" w:eastAsia="宋体" w:hAnsi="宋体" w:cs="宋体"/>
+          <w:color w:val="DD1144"/>
+          <w:kern w:val="0"/>
+          <w:sz w:val="24"/>
+          <w:szCs w:val="24"/>
+        </w:rPr>
+        <w:t>halfmoon</w:t>
+      </w:r>
+      <w:proofErr w:type="spellEnd"/>
+      <w:r>
+        <w:rPr>
+          <w:rFonts w:ascii="宋体" w:eastAsia="宋体" w:hAnsi="宋体" w:cs="宋体"/>
+          <w:color w:val="DD1144"/>
+          <w:kern w:val="0"/>
+          <w:sz w:val="24"/>
+          <w:szCs w:val="24"/>
+        </w:rPr>
+        <w:t>"</w:t>
       </w:r>
     </w:p>
     <w:p>
@@ -306,6 +379,8 @@
         </w:rPr>
         <w:t xml:space="preserve">$ </w:t>
       </w:r>
+      <w:proofErr w:type="spellStart"/>
+      <w:proofErr w:type="gramStart"/>
       <w:r>
         <w:rPr>
           <w:rFonts w:ascii="宋体" w:eastAsia="宋体" w:hAnsi="宋体" w:cs="宋体"/>
@@ -314,7 +389,63 @@
           <w:sz w:val="24"/>
           <w:szCs w:val="24"/>
         </w:rPr>
-        <w:t xml:space="preserve">git config --global user.email </w:t>
+        <w:t>git</w:t>
+      </w:r>
+      <w:proofErr w:type="spellEnd"/>
+      <w:proofErr w:type="gramEnd"/>
+      <w:r>
+        <w:rPr>
+          <w:rFonts w:ascii="宋体" w:eastAsia="宋体" w:hAnsi="宋体" w:cs="宋体"/>
+          <w:color w:val="444444"/>
+          <w:kern w:val="0"/>
+          <w:sz w:val="24"/>
+          <w:szCs w:val="24"/>
+        </w:rPr>
+        <w:t xml:space="preserve"> </w:t>
+      </w:r>
+      <w:proofErr w:type="spellStart"/>
+      <w:r>
+        <w:rPr>
+          <w:rFonts w:ascii="宋体" w:eastAsia="宋体" w:hAnsi="宋体" w:cs="宋体"/>
+          <w:color w:val="444444"/>
+          <w:kern w:val="0"/>
+          <w:sz w:val="24"/>
+          <w:szCs w:val="24"/>
+        </w:rPr>
+        <w:t>config</w:t>
+      </w:r>
+      <w:proofErr w:type="spellEnd"/>
+      <w:r>
+        <w:rPr>
+          <w:rFonts w:ascii="宋体" w:eastAsia="宋体" w:hAnsi="宋体" w:cs="宋体"/>
+          <w:color w:val="444444"/>
+          <w:kern w:val="0"/>
+          <w:sz w:val="24"/>
+          <w:szCs w:val="24"/>
+        </w:rPr>
+        <w:t xml:space="preserve"> --global </w:t>
+      </w:r>
+      <w:proofErr w:type="spellStart"/>
+      <w:r>
+        <w:rPr>
+          <w:rFonts w:ascii="宋体" w:eastAsia="宋体" w:hAnsi="宋体" w:cs="宋体"/>
+          <w:color w:val="444444"/>
+          <w:kern w:val="0"/>
+          <w:sz w:val="24"/>
+          <w:szCs w:val="24"/>
+        </w:rPr>
+        <w:t>user.email</w:t>
+      </w:r>
+      <w:proofErr w:type="spellEnd"/>
+      <w:r>
+        <w:rPr>
+          <w:rFonts w:ascii="宋体" w:eastAsia="宋体" w:hAnsi="宋体" w:cs="宋体"/>
+          <w:color w:val="444444"/>
+          <w:kern w:val="0"/>
+          <w:sz w:val="24"/>
+          <w:szCs w:val="24"/>
+        </w:rPr>
+        <w:t xml:space="preserve"> </w:t>
       </w:r>
       <w:r>
         <w:rPr>
@@ -324,27 +455,94 @@
           <w:sz w:val="24"/>
           <w:szCs w:val="24"/>
         </w:rPr>
-        <w:t>"email@example.com"</w:t>
+        <w:t>"email@</w:t>
+      </w:r>
+      <w:r>
+        <w:rPr>
+          <w:rFonts w:ascii="宋体" w:eastAsia="宋体" w:hAnsi="宋体" w:cs="宋体" w:hint="eastAsia"/>
+          <w:color w:val="DD1144"/>
+          <w:kern w:val="0"/>
+          <w:sz w:val="24"/>
+          <w:szCs w:val="24"/>
+        </w:rPr>
+        <w:t>gmail</w:t>
+      </w:r>
+      <w:r>
+        <w:rPr>
+          <w:rFonts w:ascii="宋体" w:eastAsia="宋体" w:hAnsi="宋体" w:cs="宋体"/>
+          <w:color w:val="DD1144"/>
+          <w:kern w:val="0"/>
+          <w:sz w:val="24"/>
+          <w:szCs w:val="24"/>
+        </w:rPr>
+        <w:t>.com"</w:t>
       </w:r>
     </w:p>
     <w:p>
       <w:pPr>
         <w:rPr>
-          <w:rFonts w:ascii="Helvetica" w:hAnsi="Helvetica"/>
+          <w:rFonts w:ascii="Helvetica" w:hAnsi="Helvetica" w:hint="eastAsia"/>
           <w:color w:val="666666"/>
           <w:szCs w:val="21"/>
           <w:shd w:val="clear" w:color="auto" w:fill="FFFFFF"/>
         </w:rPr>
       </w:pPr>
-      <w:r>
-        <w:rPr>
-          <w:rFonts w:ascii="Helvetica" w:hAnsi="Helvetica" w:hint="eastAsia"/>
-          <w:color w:val="666666"/>
-          <w:szCs w:val="21"/>
-          <w:shd w:val="clear" w:color="auto" w:fill="FFFFFF"/>
-        </w:rPr>
-        <w:t>git init</w:t>
-      </w:r>
+      <w:proofErr w:type="spellStart"/>
+      <w:r>
+        <w:rPr>
+          <w:rFonts w:ascii="微软雅黑" w:eastAsia="微软雅黑" w:hAnsi="微软雅黑" w:hint="eastAsia"/>
+          <w:color w:val="4D4D4D"/>
+          <w:shd w:val="clear" w:color="auto" w:fill="FFFFFF"/>
+        </w:rPr>
+        <w:t>git</w:t>
+      </w:r>
+      <w:proofErr w:type="spellEnd"/>
+      <w:r>
+        <w:rPr>
+          <w:rFonts w:ascii="微软雅黑" w:eastAsia="微软雅黑" w:hAnsi="微软雅黑" w:hint="eastAsia"/>
+          <w:color w:val="4D4D4D"/>
+          <w:shd w:val="clear" w:color="auto" w:fill="FFFFFF"/>
+        </w:rPr>
+        <w:t xml:space="preserve"> </w:t>
+      </w:r>
+      <w:proofErr w:type="spellStart"/>
+      <w:r>
+        <w:rPr>
+          <w:rFonts w:ascii="微软雅黑" w:eastAsia="微软雅黑" w:hAnsi="微软雅黑" w:hint="eastAsia"/>
+          <w:color w:val="4D4D4D"/>
+          <w:shd w:val="clear" w:color="auto" w:fill="FFFFFF"/>
+        </w:rPr>
+        <w:t>config</w:t>
+      </w:r>
+      <w:proofErr w:type="spellEnd"/>
+      <w:r>
+        <w:rPr>
+          <w:rFonts w:ascii="微软雅黑" w:eastAsia="微软雅黑" w:hAnsi="微软雅黑" w:hint="eastAsia"/>
+          <w:color w:val="4D4D4D"/>
+          <w:shd w:val="clear" w:color="auto" w:fill="FFFFFF"/>
+        </w:rPr>
+        <w:t xml:space="preserve"> --list 查看当前</w:t>
+      </w:r>
+      <w:proofErr w:type="spellStart"/>
+      <w:r>
+        <w:rPr>
+          <w:rFonts w:ascii="微软雅黑" w:eastAsia="微软雅黑" w:hAnsi="微软雅黑" w:hint="eastAsia"/>
+          <w:color w:val="4D4D4D"/>
+          <w:shd w:val="clear" w:color="auto" w:fill="FFFFFF"/>
+        </w:rPr>
+        <w:t>Git</w:t>
+      </w:r>
+      <w:proofErr w:type="spellEnd"/>
+      <w:r>
+        <w:rPr>
+          <w:rFonts w:ascii="微软雅黑" w:eastAsia="微软雅黑" w:hAnsi="微软雅黑" w:hint="eastAsia"/>
+          <w:color w:val="4D4D4D"/>
+          <w:shd w:val="clear" w:color="auto" w:fill="FFFFFF"/>
+        </w:rPr>
+        <w:t>环境所有配置，还可以配置一些命令别名之类的。</w:t>
+      </w:r>
+      <w:bookmarkStart w:id="0" w:name="_GoBack"/>
+      <w:bookmarkEnd w:id="0"/>
     </w:p>
     <w:p>
       <w:pPr>
@@ -355,15 +553,19 @@
           <w:shd w:val="clear" w:color="auto" w:fill="FFFFFF"/>
         </w:rPr>
       </w:pPr>
-      <w:r>
-        <w:rPr>
-          <w:rFonts w:ascii="Helvetica" w:hAnsi="Helvetica" w:hint="eastAsia"/>
-          <w:color w:val="666666"/>
-          <w:szCs w:val="21"/>
-          <w:shd w:val="clear" w:color="auto" w:fill="FFFFFF"/>
-        </w:rPr>
-        <w:t>git add readme.txt</w:t>
-      </w:r>
+      <w:proofErr w:type="spellStart"/>
+      <w:proofErr w:type="gramStart"/>
+      <w:r>
+        <w:rPr>
+          <w:rFonts w:ascii="Helvetica" w:hAnsi="Helvetica" w:hint="eastAsia"/>
+          <w:color w:val="666666"/>
+          <w:szCs w:val="21"/>
+          <w:shd w:val="clear" w:color="auto" w:fill="FFFFFF"/>
+        </w:rPr>
+        <w:t>git</w:t>
+      </w:r>
+      <w:proofErr w:type="spellEnd"/>
+      <w:proofErr w:type="gramEnd"/>
       <w:r>
         <w:rPr>
           <w:rFonts w:ascii="Helvetica" w:hAnsi="Helvetica" w:hint="eastAsia"/>
@@ -373,6 +575,56 @@
         </w:rPr>
         <w:t xml:space="preserve"> </w:t>
       </w:r>
+      <w:proofErr w:type="spellStart"/>
+      <w:r>
+        <w:rPr>
+          <w:rFonts w:ascii="Helvetica" w:hAnsi="Helvetica" w:hint="eastAsia"/>
+          <w:color w:val="666666"/>
+          <w:szCs w:val="21"/>
+          <w:shd w:val="clear" w:color="auto" w:fill="FFFFFF"/>
+        </w:rPr>
+        <w:t>init</w:t>
+      </w:r>
+      <w:proofErr w:type="spellEnd"/>
+    </w:p>
+    <w:p>
+      <w:pPr>
+        <w:rPr>
+          <w:rFonts w:ascii="Helvetica" w:hAnsi="Helvetica"/>
+          <w:color w:val="666666"/>
+          <w:szCs w:val="21"/>
+          <w:shd w:val="clear" w:color="auto" w:fill="FFFFFF"/>
+        </w:rPr>
+      </w:pPr>
+      <w:proofErr w:type="spellStart"/>
+      <w:r>
+        <w:rPr>
+          <w:rFonts w:ascii="Helvetica" w:hAnsi="Helvetica" w:hint="eastAsia"/>
+          <w:color w:val="666666"/>
+          <w:szCs w:val="21"/>
+          <w:shd w:val="clear" w:color="auto" w:fill="FFFFFF"/>
+        </w:rPr>
+        <w:t>git</w:t>
+      </w:r>
+      <w:proofErr w:type="spellEnd"/>
+      <w:r>
+        <w:rPr>
+          <w:rFonts w:ascii="Helvetica" w:hAnsi="Helvetica" w:hint="eastAsia"/>
+          <w:color w:val="666666"/>
+          <w:szCs w:val="21"/>
+          <w:shd w:val="clear" w:color="auto" w:fill="FFFFFF"/>
+        </w:rPr>
+        <w:t xml:space="preserve"> add readme.txt</w:t>
+      </w:r>
+      <w:r>
+        <w:rPr>
+          <w:rFonts w:ascii="Helvetica" w:hAnsi="Helvetica" w:hint="eastAsia"/>
+          <w:color w:val="666666"/>
+          <w:szCs w:val="21"/>
+          <w:shd w:val="clear" w:color="auto" w:fill="FFFFFF"/>
+        </w:rPr>
+        <w:t xml:space="preserve"> </w:t>
+      </w:r>
       <w:r>
         <w:rPr>
           <w:rFonts w:ascii="Helvetica" w:hAnsi="Helvetica" w:hint="eastAsia"/>
@@ -392,14 +644,25 @@
           <w:shd w:val="clear" w:color="auto" w:fill="FFFFFF"/>
         </w:rPr>
       </w:pPr>
-      <w:r>
-        <w:rPr>
-          <w:rFonts w:ascii="Helvetica" w:hAnsi="Helvetica" w:hint="eastAsia"/>
-          <w:color w:val="666666"/>
-          <w:szCs w:val="21"/>
-          <w:shd w:val="clear" w:color="auto" w:fill="FFFFFF"/>
-        </w:rPr>
-        <w:t xml:space="preserve">git commit </w:t>
+      <w:proofErr w:type="spellStart"/>
+      <w:r>
+        <w:rPr>
+          <w:rFonts w:ascii="Helvetica" w:hAnsi="Helvetica" w:hint="eastAsia"/>
+          <w:color w:val="666666"/>
+          <w:szCs w:val="21"/>
+          <w:shd w:val="clear" w:color="auto" w:fill="FFFFFF"/>
+        </w:rPr>
+        <w:t>git</w:t>
+      </w:r>
+      <w:proofErr w:type="spellEnd"/>
+      <w:r>
+        <w:rPr>
+          <w:rFonts w:ascii="Helvetica" w:hAnsi="Helvetica" w:hint="eastAsia"/>
+          <w:color w:val="666666"/>
+          <w:szCs w:val="21"/>
+          <w:shd w:val="clear" w:color="auto" w:fill="FFFFFF"/>
+        </w:rPr>
+        <w:t xml:space="preserve"> commit </w:t>
       </w:r>
       <w:r>
         <w:rPr>
@@ -466,19 +729,37 @@
       </w:r>
     </w:p>
     <w:p>
-      <w:r>
-        <w:rPr>
-          <w:rFonts w:hint="eastAsia"/>
-        </w:rPr>
-        <w:t>git status</w:t>
-      </w:r>
-    </w:p>
-    <w:p>
-      <w:r>
-        <w:rPr>
-          <w:rFonts w:hint="eastAsia"/>
-        </w:rPr>
-        <w:t>git diff</w:t>
+      <w:proofErr w:type="spellStart"/>
+      <w:proofErr w:type="gramStart"/>
+      <w:r>
+        <w:rPr>
+          <w:rFonts w:hint="eastAsia"/>
+        </w:rPr>
+        <w:t>git</w:t>
+      </w:r>
+      <w:proofErr w:type="spellEnd"/>
+      <w:proofErr w:type="gramEnd"/>
+      <w:r>
+        <w:rPr>
+          <w:rFonts w:hint="eastAsia"/>
+        </w:rPr>
+        <w:t xml:space="preserve"> status</w:t>
+      </w:r>
+    </w:p>
+    <w:p>
+      <w:proofErr w:type="spellStart"/>
+      <w:r>
+        <w:rPr>
+          <w:rFonts w:hint="eastAsia"/>
+        </w:rPr>
+        <w:t>git</w:t>
+      </w:r>
+      <w:proofErr w:type="spellEnd"/>
+      <w:r>
+        <w:rPr>
+          <w:rFonts w:hint="eastAsia"/>
+        </w:rPr>
+        <w:t xml:space="preserve"> diff</w:t>
       </w:r>
       <w:r>
         <w:rPr>
@@ -506,12 +787,14 @@
           <w:shd w:val="clear" w:color="auto" w:fill="FAFAFA"/>
         </w:rPr>
       </w:pPr>
+      <w:proofErr w:type="spellStart"/>
       <w:r>
         <w:rPr>
           <w:rFonts w:hint="eastAsia"/>
         </w:rPr>
         <w:t>git</w:t>
       </w:r>
+      <w:proofErr w:type="spellEnd"/>
       <w:r>
         <w:rPr>
           <w:rFonts w:hint="eastAsia"/>
@@ -538,16 +821,30 @@
           <w:szCs w:val="18"/>
           <w:shd w:val="clear" w:color="auto" w:fill="FAFAFA"/>
         </w:rPr>
-        <w:t>--pretty=oneline</w:t>
-      </w:r>
-    </w:p>
-    <w:p>
+        <w:t>--pretty=</w:t>
+      </w:r>
+      <w:proofErr w:type="spellStart"/>
+      <w:r>
+        <w:rPr>
+          <w:rFonts w:ascii="Consolas" w:hAnsi="Consolas" w:cs="Consolas"/>
+          <w:color w:val="DD0055"/>
+          <w:sz w:val="18"/>
+          <w:szCs w:val="18"/>
+          <w:shd w:val="clear" w:color="auto" w:fill="FAFAFA"/>
+        </w:rPr>
+        <w:t>oneline</w:t>
+      </w:r>
+      <w:proofErr w:type="spellEnd"/>
+    </w:p>
+    <w:p>
+      <w:proofErr w:type="spellStart"/>
       <w:r>
         <w:rPr>
           <w:rFonts w:hint="eastAsia"/>
         </w:rPr>
         <w:t>git</w:t>
       </w:r>
+      <w:proofErr w:type="spellEnd"/>
       <w:r>
         <w:rPr>
           <w:rFonts w:hint="eastAsia"/>
@@ -611,12 +908,14 @@
           <w:color w:val="FF0000"/>
         </w:rPr>
       </w:pPr>
+      <w:proofErr w:type="spellStart"/>
       <w:r>
         <w:rPr>
           <w:rFonts w:hint="eastAsia"/>
         </w:rPr>
         <w:t>git</w:t>
       </w:r>
+      <w:proofErr w:type="spellEnd"/>
       <w:r>
         <w:rPr>
           <w:rFonts w:hint="eastAsia"/>
@@ -691,39 +990,41 @@
           <w:b/>
           <w:color w:val="FF0000"/>
         </w:rPr>
-        <w:t>执行一次就往回回滚</w:t>
-      </w:r>
-    </w:p>
-    <w:p>
-      <w:pPr>
-        <w:rPr>
+        <w:t>执行一次就往回</w:t>
+      </w:r>
+      <w:proofErr w:type="gramStart"/>
+      <w:r>
+        <w:rPr>
+          <w:rFonts w:hint="eastAsia"/>
           <w:b/>
           <w:color w:val="FF0000"/>
         </w:rPr>
-      </w:pPr>
+        <w:t>回</w:t>
+      </w:r>
+      <w:proofErr w:type="gramEnd"/>
       <w:r>
         <w:rPr>
           <w:rFonts w:hint="eastAsia"/>
           <w:b/>
           <w:color w:val="FF0000"/>
         </w:rPr>
-        <w:t>提交版本</w:t>
-      </w:r>
-      <w:r>
-        <w:rPr>
-          <w:rFonts w:hint="eastAsia"/>
+        <w:t>滚</w:t>
+      </w:r>
+    </w:p>
+    <w:p>
+      <w:pPr>
+        <w:rPr>
           <w:b/>
           <w:color w:val="FF0000"/>
         </w:rPr>
-        <w:t xml:space="preserve">(commit </w:t>
-      </w:r>
+      </w:pPr>
       <w:r>
         <w:rPr>
           <w:rFonts w:hint="eastAsia"/>
           <w:b/>
           <w:color w:val="FF0000"/>
         </w:rPr>
-        <w:t>后才算一个版本</w:t>
+        <w:t>提交版本</w:t>
       </w:r>
       <w:r>
         <w:rPr>
@@ -731,57 +1032,59 @@
           <w:b/>
           <w:color w:val="FF0000"/>
         </w:rPr>
-        <w:t>)</w:t>
-      </w:r>
-    </w:p>
-    <w:p>
-      <w:pPr>
-        <w:rPr>
+        <w:t xml:space="preserve">(commit </w:t>
+      </w:r>
+      <w:r>
+        <w:rPr>
+          <w:rFonts w:hint="eastAsia"/>
           <w:b/>
           <w:color w:val="FF0000"/>
         </w:rPr>
-      </w:pPr>
+        <w:t>后才算一个版本</w:t>
+      </w:r>
       <w:r>
         <w:rPr>
           <w:rFonts w:hint="eastAsia"/>
           <w:b/>
           <w:color w:val="FF0000"/>
         </w:rPr>
-        <w:t>1.1,1.2,1.3</w:t>
-      </w:r>
-    </w:p>
-    <w:p>
-      <w:r>
-        <w:rPr>
-          <w:rFonts w:hint="eastAsia"/>
+        <w:t>)</w:t>
+      </w:r>
+    </w:p>
+    <w:p>
+      <w:pPr>
+        <w:rPr>
           <w:b/>
           <w:color w:val="FF0000"/>
         </w:rPr>
-        <w:t>现在处于</w:t>
-      </w:r>
+      </w:pPr>
       <w:r>
         <w:rPr>
           <w:rFonts w:hint="eastAsia"/>
           <w:b/>
           <w:color w:val="FF0000"/>
         </w:rPr>
-        <w:t>1.3</w:t>
-      </w:r>
+        <w:t>1.1</w:t>
+      </w:r>
+      <w:proofErr w:type="gramStart"/>
       <w:r>
         <w:rPr>
           <w:rFonts w:hint="eastAsia"/>
           <w:b/>
           <w:color w:val="FF0000"/>
         </w:rPr>
-        <w:t>版本</w:t>
-      </w:r>
+        <w:t>,1.2,1.3</w:t>
+      </w:r>
+      <w:proofErr w:type="gramEnd"/>
+    </w:p>
+    <w:p>
       <w:r>
         <w:rPr>
           <w:rFonts w:hint="eastAsia"/>
           <w:b/>
           <w:color w:val="FF0000"/>
         </w:rPr>
-        <w:t>,</w:t>
+        <w:t>现在处于</w:t>
       </w:r>
       <w:r>
         <w:rPr>
@@ -789,14 +1092,40 @@
           <w:b/>
           <w:color w:val="FF0000"/>
         </w:rPr>
+        <w:t>1.3</w:t>
+      </w:r>
+      <w:r>
+        <w:rPr>
+          <w:rFonts w:hint="eastAsia"/>
+          <w:b/>
+          <w:color w:val="FF0000"/>
+        </w:rPr>
+        <w:t>版本</w:t>
+      </w:r>
+      <w:r>
+        <w:rPr>
+          <w:rFonts w:hint="eastAsia"/>
+          <w:b/>
+          <w:color w:val="FF0000"/>
+        </w:rPr>
+        <w:t>,</w:t>
+      </w:r>
+      <w:r>
+        <w:rPr>
+          <w:rFonts w:hint="eastAsia"/>
+          <w:b/>
+          <w:color w:val="FF0000"/>
+        </w:rPr>
         <w:t>如果使用</w:t>
       </w:r>
+      <w:proofErr w:type="spellStart"/>
       <w:r>
         <w:rPr>
           <w:rFonts w:hint="eastAsia"/>
         </w:rPr>
         <w:t>git</w:t>
       </w:r>
+      <w:proofErr w:type="spellEnd"/>
       <w:r>
         <w:rPr>
           <w:rFonts w:hint="eastAsia"/>
@@ -857,6 +1186,7 @@
     </w:p>
     <w:p/>
     <w:p>
+      <w:proofErr w:type="spellStart"/>
       <w:r>
         <w:rPr>
           <w:rFonts w:hint="eastAsia"/>
@@ -869,6 +1199,7 @@
         </w:rPr>
         <w:t>it</w:t>
       </w:r>
+      <w:proofErr w:type="spellEnd"/>
       <w:r>
         <w:rPr>
           <w:rFonts w:hint="eastAsia"/>
@@ -895,12 +1226,28 @@
       </w:r>
     </w:p>
     <w:p>
-      <w:r>
-        <w:rPr>
-          <w:rFonts w:hint="eastAsia"/>
-        </w:rPr>
-        <w:t>git reflog</w:t>
-      </w:r>
+      <w:proofErr w:type="spellStart"/>
+      <w:r>
+        <w:rPr>
+          <w:rFonts w:hint="eastAsia"/>
+        </w:rPr>
+        <w:t>git</w:t>
+      </w:r>
+      <w:proofErr w:type="spellEnd"/>
+      <w:r>
+        <w:rPr>
+          <w:rFonts w:hint="eastAsia"/>
+        </w:rPr>
+        <w:t xml:space="preserve"> </w:t>
+      </w:r>
+      <w:proofErr w:type="spellStart"/>
+      <w:r>
+        <w:rPr>
+          <w:rFonts w:hint="eastAsia"/>
+        </w:rPr>
+        <w:t>reflog</w:t>
+      </w:r>
+      <w:proofErr w:type="spellEnd"/>
       <w:r>
         <w:rPr>
           <w:rFonts w:hint="eastAsia"/>
@@ -927,7 +1274,21 @@
         <w:rPr>
           <w:rFonts w:hint="eastAsia"/>
         </w:rPr>
-        <w:t>(.git)</w:t>
+        <w:t>(.</w:t>
+      </w:r>
+      <w:proofErr w:type="spellStart"/>
+      <w:r>
+        <w:rPr>
+          <w:rFonts w:hint="eastAsia"/>
+        </w:rPr>
+        <w:t>git</w:t>
+      </w:r>
+      <w:proofErr w:type="spellEnd"/>
+      <w:r>
+        <w:rPr>
+          <w:rFonts w:hint="eastAsia"/>
+        </w:rPr>
+        <w:t>)</w:t>
       </w:r>
     </w:p>
     <w:p>
@@ -1011,6 +1372,7 @@
         <w:rPr>
           <w:noProof/>
         </w:rPr>
+        <w:lastRenderedPageBreak/>
         <w:drawing>
           <wp:inline distT="0" distB="0" distL="0" distR="0">
             <wp:extent cx="4364990" cy="2233930"/>
@@ -1071,22 +1433,23 @@
           <w:shd w:val="clear" w:color="auto" w:fill="FFFFFF"/>
         </w:rPr>
       </w:pPr>
+      <w:proofErr w:type="spellStart"/>
       <w:r>
         <w:rPr>
           <w:rFonts w:ascii="Adobe 黑体 Std R" w:eastAsia="Adobe 黑体 Std R" w:hAnsi="Adobe 黑体 Std R" w:hint="eastAsia"/>
           <w:sz w:val="24"/>
           <w:szCs w:val="24"/>
         </w:rPr>
-        <w:lastRenderedPageBreak/>
-        <w:t xml:space="preserve">git　</w:t>
-      </w:r>
+        <w:t>git</w:t>
+      </w:r>
+      <w:proofErr w:type="spellEnd"/>
       <w:r>
         <w:rPr>
           <w:rFonts w:ascii="Adobe 黑体 Std R" w:eastAsia="Adobe 黑体 Std R" w:hAnsi="Adobe 黑体 Std R" w:hint="eastAsia"/>
           <w:sz w:val="24"/>
           <w:szCs w:val="24"/>
         </w:rPr>
-        <w:t>diff head</w:t>
+        <w:t xml:space="preserve">　</w:t>
       </w:r>
       <w:r>
         <w:rPr>
@@ -1094,7 +1457,7 @@
           <w:sz w:val="24"/>
           <w:szCs w:val="24"/>
         </w:rPr>
-        <w:t xml:space="preserve">　</w:t>
+        <w:t>diff head</w:t>
       </w:r>
       <w:r>
         <w:rPr>
@@ -1102,7 +1465,7 @@
           <w:sz w:val="24"/>
           <w:szCs w:val="24"/>
         </w:rPr>
-        <w:t>--</w:t>
+        <w:t xml:space="preserve">　</w:t>
       </w:r>
       <w:r>
         <w:rPr>
@@ -1110,7 +1473,7 @@
           <w:sz w:val="24"/>
           <w:szCs w:val="24"/>
         </w:rPr>
-        <w:t xml:space="preserve">　</w:t>
+        <w:t>--</w:t>
       </w:r>
       <w:r>
         <w:rPr>
@@ -1118,14 +1481,22 @@
           <w:sz w:val="24"/>
           <w:szCs w:val="24"/>
         </w:rPr>
-        <w:t>readme.txt</w:t>
-      </w:r>
-      <w:r>
-        <w:rPr>
-          <w:rFonts w:ascii="Adobe 黑体 Std R" w:eastAsia="Adobe 黑体 Std R" w:hAnsi="Adobe 黑体 Std R"/>
-          <w:color w:val="666666"/>
+        <w:t xml:space="preserve">　</w:t>
+      </w:r>
+      <w:r>
+        <w:rPr>
+          <w:rFonts w:ascii="Adobe 黑体 Std R" w:eastAsia="Adobe 黑体 Std R" w:hAnsi="Adobe 黑体 Std R" w:hint="eastAsia"/>
           <w:sz w:val="24"/>
           <w:szCs w:val="24"/>
+        </w:rPr>
+        <w:t>readme.txt</w:t>
+      </w:r>
+      <w:r>
+        <w:rPr>
+          <w:rFonts w:ascii="Adobe 黑体 Std R" w:eastAsia="Adobe 黑体 Std R" w:hAnsi="Adobe 黑体 Std R"/>
+          <w:color w:val="666666"/>
+          <w:sz w:val="24"/>
+          <w:szCs w:val="24"/>
           <w:shd w:val="clear" w:color="auto" w:fill="FFFFFF"/>
         </w:rPr>
         <w:t>查看工作区和版本库里面最新版本的区别</w:t>
@@ -1150,6 +1521,7 @@
           <w:shd w:val="clear" w:color="auto" w:fill="FFFFFF"/>
         </w:rPr>
       </w:pPr>
+      <w:proofErr w:type="spellStart"/>
       <w:r>
         <w:rPr>
           <w:rFonts w:ascii="Helvetica" w:hAnsi="Helvetica" w:hint="eastAsia"/>
@@ -1159,6 +1531,7 @@
         </w:rPr>
         <w:t>git</w:t>
       </w:r>
+      <w:proofErr w:type="spellEnd"/>
       <w:r>
         <w:rPr>
           <w:rFonts w:ascii="Helvetica" w:hAnsi="Helvetica" w:hint="eastAsia"/>
@@ -1261,6 +1634,7 @@
           <w:shd w:val="clear" w:color="auto" w:fill="FFFFFF"/>
         </w:rPr>
       </w:pPr>
+      <w:proofErr w:type="spellStart"/>
       <w:r>
         <w:rPr>
           <w:rFonts w:ascii="Helvetica" w:hAnsi="Helvetica" w:hint="eastAsia"/>
@@ -1270,6 +1644,7 @@
         </w:rPr>
         <w:t>git</w:t>
       </w:r>
+      <w:proofErr w:type="spellEnd"/>
       <w:r>
         <w:rPr>
           <w:rFonts w:ascii="Helvetica" w:hAnsi="Helvetica" w:hint="eastAsia"/>
@@ -1428,6 +1803,7 @@
       </w:pPr>
     </w:p>
     <w:p>
+      <w:proofErr w:type="spellStart"/>
       <w:r>
         <w:rPr>
           <w:rFonts w:ascii="Helvetica" w:hAnsi="Helvetica" w:hint="eastAsia"/>
@@ -1446,6 +1822,7 @@
         </w:rPr>
         <w:t>it</w:t>
       </w:r>
+      <w:proofErr w:type="spellEnd"/>
       <w:r>
         <w:rPr>
           <w:rFonts w:ascii="Helvetica" w:hAnsi="Helvetica" w:hint="eastAsia"/>
@@ -1455,6 +1832,7 @@
         </w:rPr>
         <w:t xml:space="preserve">　</w:t>
       </w:r>
+      <w:proofErr w:type="spellStart"/>
       <w:r>
         <w:rPr>
           <w:rFonts w:ascii="Helvetica" w:hAnsi="Helvetica" w:hint="eastAsia"/>
@@ -1464,6 +1842,7 @@
         </w:rPr>
         <w:t>rm</w:t>
       </w:r>
+      <w:proofErr w:type="spellEnd"/>
       <w:r>
         <w:rPr>
           <w:rFonts w:ascii="Helvetica" w:hAnsi="Helvetica" w:hint="eastAsia"/>
@@ -1499,6 +1878,7 @@
       <w:pPr>
         <w:pStyle w:val="1"/>
       </w:pPr>
+      <w:proofErr w:type="spellStart"/>
       <w:r>
         <w:rPr>
           <w:rFonts w:hint="eastAsia"/>
@@ -1506,6 +1886,7 @@
         <w:lastRenderedPageBreak/>
         <w:t>GitHub</w:t>
       </w:r>
+      <w:proofErr w:type="spellEnd"/>
     </w:p>
     <w:p>
       <w:r>
@@ -1523,12 +1904,14 @@
         </w:rPr>
         <w:t>连接超时，首先找到</w:t>
       </w:r>
+      <w:proofErr w:type="spellStart"/>
       <w:r>
         <w:rPr>
           <w:rFonts w:hint="eastAsia"/>
         </w:rPr>
         <w:t>git</w:t>
       </w:r>
+      <w:proofErr w:type="spellEnd"/>
       <w:r>
         <w:rPr>
           <w:rFonts w:hint="eastAsia"/>
@@ -1539,8 +1922,44 @@
         <w:rPr>
           <w:rFonts w:hint="eastAsia"/>
         </w:rPr>
-        <w:t>/etc/ssh/ssh_config</w:t>
-      </w:r>
+        <w:t>/</w:t>
+      </w:r>
+      <w:proofErr w:type="spellStart"/>
+      <w:r>
+        <w:rPr>
+          <w:rFonts w:hint="eastAsia"/>
+        </w:rPr>
+        <w:t>etc</w:t>
+      </w:r>
+      <w:proofErr w:type="spellEnd"/>
+      <w:r>
+        <w:rPr>
+          <w:rFonts w:hint="eastAsia"/>
+        </w:rPr>
+        <w:t>/</w:t>
+      </w:r>
+      <w:proofErr w:type="spellStart"/>
+      <w:r>
+        <w:rPr>
+          <w:rFonts w:hint="eastAsia"/>
+        </w:rPr>
+        <w:t>ssh</w:t>
+      </w:r>
+      <w:proofErr w:type="spellEnd"/>
+      <w:r>
+        <w:rPr>
+          <w:rFonts w:hint="eastAsia"/>
+        </w:rPr>
+        <w:t>/</w:t>
+      </w:r>
+      <w:proofErr w:type="spellStart"/>
+      <w:r>
+        <w:rPr>
+          <w:rFonts w:hint="eastAsia"/>
+        </w:rPr>
+        <w:t>ssh_config</w:t>
+      </w:r>
+      <w:proofErr w:type="spellEnd"/>
       <w:r>
         <w:rPr>
           <w:rFonts w:hint="eastAsia"/>
@@ -1549,18 +1968,28 @@
       </w:r>
     </w:p>
     <w:p>
-      <w:r>
-        <w:rPr>
-          <w:rFonts w:hint="eastAsia"/>
-        </w:rPr>
-        <w:t>把如下内容复制到</w:t>
-      </w:r>
+      <w:proofErr w:type="gramStart"/>
+      <w:r>
+        <w:rPr>
+          <w:rFonts w:hint="eastAsia"/>
+        </w:rPr>
+        <w:t>把如下</w:t>
+      </w:r>
+      <w:proofErr w:type="gramEnd"/>
+      <w:r>
+        <w:rPr>
+          <w:rFonts w:hint="eastAsia"/>
+        </w:rPr>
+        <w:t>内容复制到</w:t>
+      </w:r>
+      <w:proofErr w:type="spellStart"/>
       <w:r>
         <w:rPr>
           <w:rFonts w:hint="eastAsia"/>
         </w:rPr>
         <w:t>ssh_config</w:t>
       </w:r>
+      <w:proofErr w:type="spellEnd"/>
       <w:r>
         <w:rPr>
           <w:rFonts w:hint="eastAsia"/>
@@ -1581,8 +2010,16 @@
         <w:rPr>
           <w:rFonts w:hint="eastAsia"/>
         </w:rPr>
-        <w:t>User git</w:t>
-      </w:r>
+        <w:t>User </w:t>
+      </w:r>
+      <w:proofErr w:type="spellStart"/>
+      <w:r>
+        <w:rPr>
+          <w:rFonts w:hint="eastAsia"/>
+        </w:rPr>
+        <w:t>git</w:t>
+      </w:r>
+      <w:proofErr w:type="spellEnd"/>
     </w:p>
     <w:p>
       <w:r>
@@ -1593,20 +2030,66 @@
       </w:r>
     </w:p>
     <w:p>
-      <w:r>
-        <w:rPr>
-          <w:rFonts w:hint="eastAsia"/>
-        </w:rPr>
-        <w:t>PreferredAuthentications publickey</w:t>
-      </w:r>
-    </w:p>
-    <w:p>
-      <w:r>
-        <w:rPr>
-          <w:rFonts w:hint="eastAsia"/>
-        </w:rPr>
-        <w:t>IdentityFile ~/.ssh/id_rsa</w:t>
-      </w:r>
+      <w:proofErr w:type="spellStart"/>
+      <w:r>
+        <w:rPr>
+          <w:rFonts w:hint="eastAsia"/>
+        </w:rPr>
+        <w:t>PreferredAuthentications</w:t>
+      </w:r>
+      <w:proofErr w:type="spellEnd"/>
+      <w:r>
+        <w:rPr>
+          <w:rFonts w:hint="eastAsia"/>
+        </w:rPr>
+        <w:t> </w:t>
+      </w:r>
+      <w:proofErr w:type="spellStart"/>
+      <w:r>
+        <w:rPr>
+          <w:rFonts w:hint="eastAsia"/>
+        </w:rPr>
+        <w:t>publickey</w:t>
+      </w:r>
+      <w:proofErr w:type="spellEnd"/>
+    </w:p>
+    <w:p>
+      <w:proofErr w:type="spellStart"/>
+      <w:r>
+        <w:rPr>
+          <w:rFonts w:hint="eastAsia"/>
+        </w:rPr>
+        <w:t>IdentityFile</w:t>
+      </w:r>
+      <w:proofErr w:type="spellEnd"/>
+      <w:r>
+        <w:rPr>
+          <w:rFonts w:hint="eastAsia"/>
+        </w:rPr>
+        <w:t> ~/.</w:t>
+      </w:r>
+      <w:proofErr w:type="spellStart"/>
+      <w:r>
+        <w:rPr>
+          <w:rFonts w:hint="eastAsia"/>
+        </w:rPr>
+        <w:t>ssh</w:t>
+      </w:r>
+      <w:proofErr w:type="spellEnd"/>
+      <w:r>
+        <w:rPr>
+          <w:rFonts w:hint="eastAsia"/>
+        </w:rPr>
+        <w:t>/</w:t>
+      </w:r>
+      <w:proofErr w:type="spellStart"/>
+      <w:r>
+        <w:rPr>
+          <w:rFonts w:hint="eastAsia"/>
+        </w:rPr>
+        <w:t>id_rsa</w:t>
+      </w:r>
+      <w:proofErr w:type="spellEnd"/>
     </w:p>
     <w:p>
       <w:r>
@@ -1618,8 +2101,15 @@
     </w:p>
     <w:p/>
     <w:p>
-      <w:r>
-        <w:t>git remote add origin https://github.com/halfmoon2014/learngit.git</w:t>
+      <w:proofErr w:type="spellStart"/>
+      <w:proofErr w:type="gramStart"/>
+      <w:r>
+        <w:t>git</w:t>
+      </w:r>
+      <w:proofErr w:type="spellEnd"/>
+      <w:proofErr w:type="gramEnd"/>
+      <w:r>
+        <w:t xml:space="preserve"> remote add origin https://github.com/halfmoon2014/learngit.git</w:t>
       </w:r>
     </w:p>
     <w:p>
@@ -1632,6 +2122,7 @@
           <w:szCs w:val="21"/>
         </w:rPr>
       </w:pPr>
+      <w:proofErr w:type="spellStart"/>
       <w:r>
         <w:rPr>
           <w:rStyle w:val="user-select-contain"/>
@@ -1640,18 +2131,30 @@
           <w:sz w:val="21"/>
           <w:szCs w:val="21"/>
         </w:rPr>
-        <w:t>git push -u origin master</w:t>
-      </w:r>
-      <w:r>
-        <w:rPr>
-          <w:rFonts w:ascii="Helvetica" w:hAnsi="Helvetica"/>
-          <w:color w:val="666666"/>
+        <w:t>git</w:t>
+      </w:r>
+      <w:proofErr w:type="spellEnd"/>
+      <w:r>
+        <w:rPr>
+          <w:rStyle w:val="user-select-contain"/>
+          <w:rFonts w:ascii="Consolas" w:hAnsi="Consolas" w:cs="Consolas"/>
+          <w:color w:val="24292E"/>
           <w:sz w:val="21"/>
           <w:szCs w:val="21"/>
+        </w:rPr>
+        <w:t xml:space="preserve"> push -u origin master</w:t>
+      </w:r>
+      <w:r>
+        <w:rPr>
+          <w:rFonts w:ascii="Helvetica" w:hAnsi="Helvetica"/>
+          <w:color w:val="666666"/>
+          <w:sz w:val="21"/>
+          <w:szCs w:val="21"/>
           <w:shd w:val="clear" w:color="auto" w:fill="FFFFFF"/>
         </w:rPr>
         <w:t xml:space="preserve"> </w:t>
       </w:r>
+      <w:proofErr w:type="spellStart"/>
       <w:r>
         <w:rPr>
           <w:rFonts w:ascii="Helvetica" w:hAnsi="Helvetica"/>
@@ -1662,6 +2165,7 @@
         </w:rPr>
         <w:t>Git</w:t>
       </w:r>
+      <w:proofErr w:type="spellEnd"/>
       <w:r>
         <w:rPr>
           <w:rFonts w:ascii="Helvetica" w:hAnsi="Helvetica"/>
@@ -1762,22 +2266,32 @@
       </w:r>
     </w:p>
     <w:p>
-      <w:r>
-        <w:rPr>
-          <w:rFonts w:hint="eastAsia"/>
-        </w:rPr>
-        <w:t xml:space="preserve">git </w:t>
-      </w:r>
-      <w:bookmarkStart w:id="0" w:name="OLE_LINK1"/>
-      <w:bookmarkStart w:id="1" w:name="OLE_LINK2"/>
+      <w:proofErr w:type="spellStart"/>
+      <w:proofErr w:type="gramStart"/>
+      <w:r>
+        <w:rPr>
+          <w:rFonts w:hint="eastAsia"/>
+        </w:rPr>
+        <w:t>git</w:t>
+      </w:r>
+      <w:proofErr w:type="spellEnd"/>
+      <w:proofErr w:type="gramEnd"/>
+      <w:r>
+        <w:rPr>
+          <w:rFonts w:hint="eastAsia"/>
+        </w:rPr>
+        <w:t xml:space="preserve"> </w:t>
+      </w:r>
+      <w:bookmarkStart w:id="1" w:name="OLE_LINK1"/>
+      <w:bookmarkStart w:id="2" w:name="OLE_LINK2"/>
       <w:r>
         <w:rPr>
           <w:rFonts w:hint="eastAsia"/>
         </w:rPr>
         <w:t xml:space="preserve">clone </w:t>
       </w:r>
-      <w:bookmarkEnd w:id="0"/>
       <w:bookmarkEnd w:id="1"/>
+      <w:bookmarkEnd w:id="2"/>
       <w:r>
         <w:fldChar w:fldCharType="begin"/>
       </w:r>
@@ -1801,9 +2315,21 @@
       </w:r>
     </w:p>
     <w:p>
-      <w:r>
-        <w:t>git checkout -b dev</w:t>
-      </w:r>
+      <w:proofErr w:type="spellStart"/>
+      <w:proofErr w:type="gramStart"/>
+      <w:r>
+        <w:t>git</w:t>
+      </w:r>
+      <w:proofErr w:type="spellEnd"/>
+      <w:proofErr w:type="gramEnd"/>
+      <w:r>
+        <w:t xml:space="preserve"> checkout -b </w:t>
+      </w:r>
+      <w:proofErr w:type="spellStart"/>
+      <w:r>
+        <w:t>dev</w:t>
+      </w:r>
+      <w:proofErr w:type="spellEnd"/>
     </w:p>
     <w:p>
       <w:r>
@@ -1817,9 +2343,19 @@
       <w:pPr>
         <w:ind w:firstLine="420"/>
       </w:pPr>
-      <w:r>
-        <w:t>git branch dev</w:t>
-      </w:r>
+      <w:proofErr w:type="spellStart"/>
+      <w:r>
+        <w:t>git</w:t>
+      </w:r>
+      <w:proofErr w:type="spellEnd"/>
+      <w:r>
+        <w:t xml:space="preserve"> branch </w:t>
+      </w:r>
+      <w:proofErr w:type="spellStart"/>
+      <w:r>
+        <w:t>dev</w:t>
+      </w:r>
+      <w:proofErr w:type="spellEnd"/>
       <w:r>
         <w:rPr>
           <w:rFonts w:hint="eastAsia"/>
@@ -1837,9 +2373,19 @@
       <w:pPr>
         <w:ind w:firstLine="420"/>
       </w:pPr>
-      <w:r>
-        <w:t>git checkout dev</w:t>
-      </w:r>
+      <w:proofErr w:type="spellStart"/>
+      <w:r>
+        <w:t>git</w:t>
+      </w:r>
+      <w:proofErr w:type="spellEnd"/>
+      <w:r>
+        <w:t xml:space="preserve"> checkout </w:t>
+      </w:r>
+      <w:proofErr w:type="spellStart"/>
+      <w:r>
+        <w:t>dev</w:t>
+      </w:r>
+      <w:proofErr w:type="spellEnd"/>
       <w:r>
         <w:rPr>
           <w:rFonts w:hint="eastAsia"/>
@@ -1862,8 +2408,13 @@
       </w:r>
     </w:p>
     <w:p>
-      <w:r>
-        <w:t>git branch</w:t>
+      <w:proofErr w:type="spellStart"/>
+      <w:r>
+        <w:t>git</w:t>
+      </w:r>
+      <w:proofErr w:type="spellEnd"/>
+      <w:r>
+        <w:t xml:space="preserve"> branch</w:t>
       </w:r>
       <w:r>
         <w:rPr>
@@ -1917,17 +2468,34 @@
       </w:r>
     </w:p>
     <w:p>
-      <w:r>
-        <w:t>git checkout master</w:t>
+      <w:proofErr w:type="spellStart"/>
+      <w:proofErr w:type="gramStart"/>
+      <w:r>
+        <w:t>git</w:t>
+      </w:r>
+      <w:proofErr w:type="spellEnd"/>
+      <w:proofErr w:type="gramEnd"/>
+      <w:r>
+        <w:t xml:space="preserve"> checkout master</w:t>
       </w:r>
       <w:r>
         <w:t xml:space="preserve"> </w:t>
       </w:r>
     </w:p>
     <w:p>
-      <w:r>
-        <w:t>git merge dev</w:t>
-      </w:r>
+      <w:proofErr w:type="spellStart"/>
+      <w:r>
+        <w:t>git</w:t>
+      </w:r>
+      <w:proofErr w:type="spellEnd"/>
+      <w:r>
+        <w:t xml:space="preserve"> merge </w:t>
+      </w:r>
+      <w:proofErr w:type="spellStart"/>
+      <w:r>
+        <w:t>dev</w:t>
+      </w:r>
+      <w:proofErr w:type="spellEnd"/>
       <w:r>
         <w:rPr>
           <w:rFonts w:hint="eastAsia"/>
@@ -1942,9 +2510,19 @@
       </w:r>
     </w:p>
     <w:p>
-      <w:r>
-        <w:t>git branch -d dev</w:t>
-      </w:r>
+      <w:proofErr w:type="spellStart"/>
+      <w:r>
+        <w:t>git</w:t>
+      </w:r>
+      <w:proofErr w:type="spellEnd"/>
+      <w:r>
+        <w:t xml:space="preserve"> branch -d </w:t>
+      </w:r>
+      <w:proofErr w:type="spellStart"/>
+      <w:r>
+        <w:t>dev</w:t>
+      </w:r>
+      <w:proofErr w:type="spellEnd"/>
       <w:r>
         <w:rPr>
           <w:rFonts w:hint="eastAsia"/>
@@ -1959,16 +2537,19 @@
       </w:r>
     </w:p>
     <w:p>
-      <w:pPr>
-        <w:rPr>
-          <w:rFonts w:hint="eastAsia"/>
-        </w:rPr>
-      </w:pPr>
-      <w:r>
-        <w:rPr>
-          <w:rFonts w:hint="eastAsia"/>
-        </w:rPr>
-        <w:t>git pull</w:t>
+      <w:proofErr w:type="spellStart"/>
+      <w:r>
+        <w:rPr>
+          <w:rFonts w:hint="eastAsia"/>
+        </w:rPr>
+        <w:t>git</w:t>
+      </w:r>
+      <w:proofErr w:type="spellEnd"/>
+      <w:r>
+        <w:rPr>
+          <w:rFonts w:hint="eastAsia"/>
+        </w:rPr>
+        <w:t xml:space="preserve"> pull</w:t>
       </w:r>
       <w:r>
         <w:rPr>
@@ -1984,11 +2565,33 @@
       </w:r>
     </w:p>
     <w:p>
-      <w:r>
-        <w:rPr>
-          <w:rFonts w:hint="eastAsia"/>
-        </w:rPr>
-        <w:t>git push origin dev:dev //</w:t>
+      <w:proofErr w:type="spellStart"/>
+      <w:r>
+        <w:rPr>
+          <w:rFonts w:hint="eastAsia"/>
+        </w:rPr>
+        <w:t>git</w:t>
+      </w:r>
+      <w:proofErr w:type="spellEnd"/>
+      <w:r>
+        <w:rPr>
+          <w:rFonts w:hint="eastAsia"/>
+        </w:rPr>
+        <w:t xml:space="preserve"> push origin </w:t>
+      </w:r>
+      <w:proofErr w:type="spellStart"/>
+      <w:r>
+        <w:rPr>
+          <w:rFonts w:hint="eastAsia"/>
+        </w:rPr>
+        <w:t>dev:dev</w:t>
+      </w:r>
+      <w:proofErr w:type="spellEnd"/>
+      <w:r>
+        <w:rPr>
+          <w:rFonts w:hint="eastAsia"/>
+        </w:rPr>
+        <w:t xml:space="preserve"> //</w:t>
       </w:r>
       <w:r>
         <w:rPr>
@@ -1996,32 +2599,34 @@
         </w:rPr>
         <w:t>将本地</w:t>
       </w:r>
+      <w:proofErr w:type="spellStart"/>
       <w:r>
         <w:rPr>
           <w:rFonts w:hint="eastAsia"/>
         </w:rPr>
         <w:t>dev</w:t>
       </w:r>
+      <w:proofErr w:type="spellEnd"/>
       <w:r>
         <w:rPr>
           <w:rFonts w:hint="eastAsia"/>
         </w:rPr>
         <w:t>分支推送到远程</w:t>
       </w:r>
+      <w:proofErr w:type="spellStart"/>
       <w:r>
         <w:rPr>
           <w:rFonts w:hint="eastAsia"/>
         </w:rPr>
         <w:t>dev</w:t>
       </w:r>
+      <w:proofErr w:type="spellEnd"/>
       <w:r>
         <w:rPr>
           <w:rFonts w:hint="eastAsia"/>
         </w:rPr>
         <w:t>分支</w:t>
       </w:r>
-      <w:bookmarkStart w:id="2" w:name="_GoBack"/>
-      <w:bookmarkEnd w:id="2"/>
     </w:p>
     <w:p>
       <w:pPr>
@@ -2034,6 +2639,7 @@
           <w:shd w:val="clear" w:color="auto" w:fill="F9F2F4"/>
         </w:rPr>
       </w:pPr>
+      <w:proofErr w:type="spellStart"/>
       <w:r>
         <w:rPr>
           <w:rStyle w:val="HTML0"/>
@@ -2043,26 +2649,9 @@
           <w:szCs w:val="22"/>
           <w:shd w:val="clear" w:color="auto" w:fill="F9F2F4"/>
         </w:rPr>
-        <w:t>git rm --cached logs/xx.log</w:t>
-      </w:r>
-      <w:r>
-        <w:rPr>
-          <w:rFonts w:ascii="Helvetica" w:hAnsi="Helvetica"/>
-          <w:color w:val="333333"/>
-          <w:szCs w:val="21"/>
-          <w:shd w:val="clear" w:color="auto" w:fill="FFFFFF"/>
-        </w:rPr>
-        <w:t>，然后更新</w:t>
-      </w:r>
-      <w:r>
-        <w:rPr>
-          <w:rFonts w:ascii="Helvetica" w:hAnsi="Helvetica"/>
-          <w:color w:val="333333"/>
-          <w:szCs w:val="21"/>
-          <w:shd w:val="clear" w:color="auto" w:fill="FFFFFF"/>
-        </w:rPr>
-        <w:t> </w:t>
-      </w:r>
+        <w:t>git</w:t>
+      </w:r>
+      <w:proofErr w:type="spellEnd"/>
       <w:r>
         <w:rPr>
           <w:rStyle w:val="HTML0"/>
@@ -2072,35 +2661,9 @@
           <w:szCs w:val="22"/>
           <w:shd w:val="clear" w:color="auto" w:fill="F9F2F4"/>
         </w:rPr>
-        <w:t>.gitignore</w:t>
-      </w:r>
-      <w:r>
-        <w:rPr>
-          <w:rFonts w:ascii="Helvetica" w:hAnsi="Helvetica"/>
-          <w:color w:val="333333"/>
-          <w:szCs w:val="21"/>
-          <w:shd w:val="clear" w:color="auto" w:fill="FFFFFF"/>
-        </w:rPr>
-        <w:t> </w:t>
-      </w:r>
-      <w:r>
-        <w:rPr>
-          <w:rFonts w:ascii="Helvetica" w:hAnsi="Helvetica"/>
-          <w:color w:val="333333"/>
-          <w:szCs w:val="21"/>
-          <w:shd w:val="clear" w:color="auto" w:fill="FFFFFF"/>
-        </w:rPr>
-        <w:t>忽略掉目标文件，最后</w:t>
-      </w:r>
-      <w:r>
-        <w:rPr>
-          <w:rFonts w:ascii="Helvetica" w:hAnsi="Helvetica"/>
-          <w:color w:val="333333"/>
-          <w:szCs w:val="21"/>
-          <w:shd w:val="clear" w:color="auto" w:fill="FFFFFF"/>
-        </w:rPr>
-        <w:t> </w:t>
-      </w:r>
+        <w:t xml:space="preserve"> </w:t>
+      </w:r>
+      <w:proofErr w:type="spellStart"/>
       <w:r>
         <w:rPr>
           <w:rStyle w:val="HTML0"/>
@@ -2110,10 +2673,9 @@
           <w:szCs w:val="22"/>
           <w:shd w:val="clear" w:color="auto" w:fill="F9F2F4"/>
         </w:rPr>
-        <w:t>git commit -m "</w:t>
-      </w:r>
-      <w:bookmarkStart w:id="3" w:name="OLE_LINK3"/>
-      <w:bookmarkStart w:id="4" w:name="OLE_LINK4"/>
+        <w:t>rm</w:t>
+      </w:r>
+      <w:proofErr w:type="spellEnd"/>
       <w:r>
         <w:rPr>
           <w:rStyle w:val="HTML0"/>
@@ -2123,10 +2685,26 @@
           <w:szCs w:val="22"/>
           <w:shd w:val="clear" w:color="auto" w:fill="F9F2F4"/>
         </w:rPr>
-        <w:t>We really don't want Git to track this anymore!</w:t>
-      </w:r>
-      <w:bookmarkEnd w:id="3"/>
-      <w:bookmarkEnd w:id="4"/>
+        <w:t xml:space="preserve"> --cached logs/xx.log</w:t>
+      </w:r>
+      <w:r>
+        <w:rPr>
+          <w:rFonts w:ascii="Helvetica" w:hAnsi="Helvetica"/>
+          <w:color w:val="333333"/>
+          <w:szCs w:val="21"/>
+          <w:shd w:val="clear" w:color="auto" w:fill="FFFFFF"/>
+        </w:rPr>
+        <w:t>，然后更新</w:t>
+      </w:r>
+      <w:r>
+        <w:rPr>
+          <w:rFonts w:ascii="Helvetica" w:hAnsi="Helvetica"/>
+          <w:color w:val="333333"/>
+          <w:szCs w:val="21"/>
+          <w:shd w:val="clear" w:color="auto" w:fill="FFFFFF"/>
+        </w:rPr>
+        <w:t> </w:t>
+      </w:r>
       <w:r>
         <w:rPr>
           <w:rStyle w:val="HTML0"/>
@@ -2136,6 +2714,140 @@
           <w:szCs w:val="22"/>
           <w:shd w:val="clear" w:color="auto" w:fill="F9F2F4"/>
         </w:rPr>
+        <w:t>.</w:t>
+      </w:r>
+      <w:proofErr w:type="spellStart"/>
+      <w:r>
+        <w:rPr>
+          <w:rStyle w:val="HTML0"/>
+          <w:rFonts w:ascii="Consolas" w:hAnsi="Consolas" w:cs="Consolas"/>
+          <w:color w:val="C7254E"/>
+          <w:sz w:val="22"/>
+          <w:szCs w:val="22"/>
+          <w:shd w:val="clear" w:color="auto" w:fill="F9F2F4"/>
+        </w:rPr>
+        <w:t>gitignore</w:t>
+      </w:r>
+      <w:proofErr w:type="spellEnd"/>
+      <w:r>
+        <w:rPr>
+          <w:rFonts w:ascii="Helvetica" w:hAnsi="Helvetica"/>
+          <w:color w:val="333333"/>
+          <w:szCs w:val="21"/>
+          <w:shd w:val="clear" w:color="auto" w:fill="FFFFFF"/>
+        </w:rPr>
+        <w:t> </w:t>
+      </w:r>
+      <w:r>
+        <w:rPr>
+          <w:rFonts w:ascii="Helvetica" w:hAnsi="Helvetica"/>
+          <w:color w:val="333333"/>
+          <w:szCs w:val="21"/>
+          <w:shd w:val="clear" w:color="auto" w:fill="FFFFFF"/>
+        </w:rPr>
+        <w:t>忽略</w:t>
+      </w:r>
+      <w:proofErr w:type="gramStart"/>
+      <w:r>
+        <w:rPr>
+          <w:rFonts w:ascii="Helvetica" w:hAnsi="Helvetica"/>
+          <w:color w:val="333333"/>
+          <w:szCs w:val="21"/>
+          <w:shd w:val="clear" w:color="auto" w:fill="FFFFFF"/>
+        </w:rPr>
+        <w:t>掉目标</w:t>
+      </w:r>
+      <w:proofErr w:type="gramEnd"/>
+      <w:r>
+        <w:rPr>
+          <w:rFonts w:ascii="Helvetica" w:hAnsi="Helvetica"/>
+          <w:color w:val="333333"/>
+          <w:szCs w:val="21"/>
+          <w:shd w:val="clear" w:color="auto" w:fill="FFFFFF"/>
+        </w:rPr>
+        <w:t>文件，最后</w:t>
+      </w:r>
+      <w:r>
+        <w:rPr>
+          <w:rFonts w:ascii="Helvetica" w:hAnsi="Helvetica"/>
+          <w:color w:val="333333"/>
+          <w:szCs w:val="21"/>
+          <w:shd w:val="clear" w:color="auto" w:fill="FFFFFF"/>
+        </w:rPr>
+        <w:t> </w:t>
+      </w:r>
+      <w:proofErr w:type="spellStart"/>
+      <w:r>
+        <w:rPr>
+          <w:rStyle w:val="HTML0"/>
+          <w:rFonts w:ascii="Consolas" w:hAnsi="Consolas" w:cs="Consolas"/>
+          <w:color w:val="C7254E"/>
+          <w:sz w:val="22"/>
+          <w:szCs w:val="22"/>
+          <w:shd w:val="clear" w:color="auto" w:fill="F9F2F4"/>
+        </w:rPr>
+        <w:t>git</w:t>
+      </w:r>
+      <w:proofErr w:type="spellEnd"/>
+      <w:r>
+        <w:rPr>
+          <w:rStyle w:val="HTML0"/>
+          <w:rFonts w:ascii="Consolas" w:hAnsi="Consolas" w:cs="Consolas"/>
+          <w:color w:val="C7254E"/>
+          <w:sz w:val="22"/>
+          <w:szCs w:val="22"/>
+          <w:shd w:val="clear" w:color="auto" w:fill="F9F2F4"/>
+        </w:rPr>
+        <w:t xml:space="preserve"> commit -m "</w:t>
+      </w:r>
+      <w:bookmarkStart w:id="3" w:name="OLE_LINK3"/>
+      <w:bookmarkStart w:id="4" w:name="OLE_LINK4"/>
+      <w:r>
+        <w:rPr>
+          <w:rStyle w:val="HTML0"/>
+          <w:rFonts w:ascii="Consolas" w:hAnsi="Consolas" w:cs="Consolas"/>
+          <w:color w:val="C7254E"/>
+          <w:sz w:val="22"/>
+          <w:szCs w:val="22"/>
+          <w:shd w:val="clear" w:color="auto" w:fill="F9F2F4"/>
+        </w:rPr>
+        <w:t xml:space="preserve">We really don't want </w:t>
+      </w:r>
+      <w:proofErr w:type="spellStart"/>
+      <w:r>
+        <w:rPr>
+          <w:rStyle w:val="HTML0"/>
+          <w:rFonts w:ascii="Consolas" w:hAnsi="Consolas" w:cs="Consolas"/>
+          <w:color w:val="C7254E"/>
+          <w:sz w:val="22"/>
+          <w:szCs w:val="22"/>
+          <w:shd w:val="clear" w:color="auto" w:fill="F9F2F4"/>
+        </w:rPr>
+        <w:t>Git</w:t>
+      </w:r>
+      <w:proofErr w:type="spellEnd"/>
+      <w:r>
+        <w:rPr>
+          <w:rStyle w:val="HTML0"/>
+          <w:rFonts w:ascii="Consolas" w:hAnsi="Consolas" w:cs="Consolas"/>
+          <w:color w:val="C7254E"/>
+          <w:sz w:val="22"/>
+          <w:szCs w:val="22"/>
+          <w:shd w:val="clear" w:color="auto" w:fill="F9F2F4"/>
+        </w:rPr>
+        <w:t xml:space="preserve"> to track this anymore!</w:t>
+      </w:r>
+      <w:bookmarkEnd w:id="3"/>
+      <w:bookmarkEnd w:id="4"/>
+      <w:r>
+        <w:rPr>
+          <w:rStyle w:val="HTML0"/>
+          <w:rFonts w:ascii="Consolas" w:hAnsi="Consolas" w:cs="Consolas"/>
+          <w:color w:val="C7254E"/>
+          <w:sz w:val="22"/>
+          <w:szCs w:val="22"/>
+          <w:shd w:val="clear" w:color="auto" w:fill="F9F2F4"/>
+        </w:rPr>
         <w:t>"</w:t>
       </w:r>
     </w:p>
@@ -2162,11 +2874,21 @@
           <w:rStyle w:val="HTML0"/>
         </w:rPr>
       </w:pPr>
+      <w:proofErr w:type="spellStart"/>
+      <w:proofErr w:type="gramStart"/>
       <w:r>
         <w:rPr>
           <w:rStyle w:val="HTML0"/>
         </w:rPr>
-        <w:t>git remote add all https:</w:t>
+        <w:t>git</w:t>
+      </w:r>
+      <w:proofErr w:type="spellEnd"/>
+      <w:proofErr w:type="gramEnd"/>
+      <w:r>
+        <w:rPr>
+          <w:rStyle w:val="HTML0"/>
+        </w:rPr>
+        <w:t xml:space="preserve"> remote add all https:</w:t>
       </w:r>
       <w:r>
         <w:rPr>
@@ -2190,11 +2912,21 @@
           <w:rStyle w:val="HTML0"/>
         </w:rPr>
       </w:pPr>
+      <w:proofErr w:type="spellStart"/>
+      <w:proofErr w:type="gramStart"/>
       <w:r>
         <w:rPr>
           <w:rStyle w:val="HTML0"/>
         </w:rPr>
-        <w:t xml:space="preserve">git remote </w:t>
+        <w:t>git</w:t>
+      </w:r>
+      <w:proofErr w:type="spellEnd"/>
+      <w:proofErr w:type="gramEnd"/>
+      <w:r>
+        <w:rPr>
+          <w:rStyle w:val="HTML0"/>
+        </w:rPr>
+        <w:t xml:space="preserve"> remote </w:t>
       </w:r>
       <w:r>
         <w:rPr>
@@ -2206,7 +2938,21 @@
         <w:rPr>
           <w:rStyle w:val="HTML0"/>
         </w:rPr>
-        <w:t>-url --add all https:</w:t>
+        <w:t>-</w:t>
+      </w:r>
+      <w:proofErr w:type="spellStart"/>
+      <w:r>
+        <w:rPr>
+          <w:rStyle w:val="HTML0"/>
+        </w:rPr>
+        <w:t>url</w:t>
+      </w:r>
+      <w:proofErr w:type="spellEnd"/>
+      <w:r>
+        <w:rPr>
+          <w:rStyle w:val="HTML0"/>
+        </w:rPr>
+        <w:t xml:space="preserve"> --add all https:</w:t>
       </w:r>
       <w:r>
         <w:rPr>
@@ -2227,7 +2973,21 @@
         <w:rPr>
           <w:rStyle w:val="HTML0"/>
         </w:rPr>
-        <w:t>set-url --add</w:t>
+        <w:t>set-</w:t>
+      </w:r>
+      <w:proofErr w:type="spellStart"/>
+      <w:r>
+        <w:rPr>
+          <w:rStyle w:val="HTML0"/>
+        </w:rPr>
+        <w:t>url</w:t>
+      </w:r>
+      <w:proofErr w:type="spellEnd"/>
+      <w:r>
+        <w:rPr>
+          <w:rStyle w:val="HTML0"/>
+        </w:rPr>
+        <w:t xml:space="preserve"> --add</w:t>
       </w:r>
       <w:r>
         <w:t>参数</w:t>
@@ -3519,7 +4279,7 @@
 </file>
 
 <file path=customXml/itemProps1.xml><?xml version="1.0" encoding="utf-8"?>
-<ds:datastoreItem xmlns:ds="http://schemas.openxmlformats.org/officeDocument/2006/customXml" ds:itemID="{D23AC23A-E2C5-4FF7-BA46-AE96644E361D}">
+<ds:datastoreItem xmlns:ds="http://schemas.openxmlformats.org/officeDocument/2006/customXml" ds:itemID="{086D187E-B725-460B-ACA0-9A062115B275}">
   <ds:schemaRefs>
     <ds:schemaRef ds:uri="http://schemas.openxmlformats.org/officeDocument/2006/bibliography"/>
   </ds:schemaRefs>
